--- a/受控文档/08-会议纪要和录音/PRD2018-G11-会议记录-12.28.docx
+++ b/受控文档/08-会议纪要和录音/PRD2018-G11-会议记录-12.28.docx
@@ -202,8 +202,6 @@
               </w:rPr>
               <w:t>28</w:t>
             </w:r>
-            <w:bookmarkStart w:id="1" w:name="_GoBack"/>
-            <w:bookmarkEnd w:id="1"/>
             <w:r>
               <w:rPr>
                 <w:rFonts w:ascii="宋体" w:hint="eastAsia"/>
@@ -940,7 +938,7 @@
                 <w:rFonts w:ascii="宋体" w:hint="eastAsia"/>
                 <w:sz w:val="24"/>
               </w:rPr>
-              <w:t>改好整个PPT的结构，并建好目录，将PPT上已经有的内容整理好（负责人：江亮儒）</w:t>
+              <w:t>网页界面原型在周六完成完善版本（陈子卿）</w:t>
             </w:r>
           </w:p>
           <w:p>
@@ -960,7 +958,7 @@
                 <w:rFonts w:ascii="宋体" w:hint="eastAsia"/>
                 <w:sz w:val="24"/>
               </w:rPr>
-              <w:t xml:space="preserve"> 绩效考评和添加质量管理计划（负责人：蔡峰）</w:t>
+              <w:t xml:space="preserve">在周日集体进行SRS文档的更改（全体） </w:t>
             </w:r>
           </w:p>
           <w:p>
@@ -980,7 +978,7 @@
                 <w:rFonts w:ascii="宋体" w:hint="eastAsia"/>
                 <w:sz w:val="24"/>
               </w:rPr>
-              <w:t>更改会议记录（负责人：陈子卿）界时间管理计划（WBS，甘特图）</w:t>
+              <w:t>APP的界面原型继续完善（苏雨豪）</w:t>
             </w:r>
           </w:p>
           <w:p>
@@ -1000,7 +998,7 @@
                 <w:rFonts w:ascii="宋体" w:hint="eastAsia"/>
                 <w:sz w:val="24"/>
               </w:rPr>
-              <w:t>界时间管理计划（WBS，甘特图）（负责人：黄为波）</w:t>
+              <w:t>根据最新的界面原型修改文档（蔡峰）</w:t>
             </w:r>
           </w:p>
           <w:p>
@@ -1020,7 +1018,45 @@
                 <w:rFonts w:ascii="宋体" w:hint="eastAsia"/>
                 <w:sz w:val="24"/>
               </w:rPr>
-              <w:t>剩余PPT部分（负责人：苏雨豪）</w:t>
+              <w:t>用户手册更新（陈子卿）</w:t>
+            </w:r>
+          </w:p>
+          <w:p>
+            <w:pPr>
+              <w:tabs>
+                <w:tab w:val="left" w:pos="312"/>
+              </w:tabs>
+              <w:spacing w:line="360" w:lineRule="auto"/>
+              <w:rPr>
+                <w:rFonts w:ascii="宋体"/>
+                <w:sz w:val="24"/>
+              </w:rPr>
+            </w:pPr>
+            <w:r>
+              <w:rPr>
+                <w:rFonts w:ascii="宋体" w:hint="eastAsia"/>
+                <w:sz w:val="24"/>
+              </w:rPr>
+              <w:t>不足：</w:t>
+            </w:r>
+          </w:p>
+          <w:p>
+            <w:pPr>
+              <w:tabs>
+                <w:tab w:val="left" w:pos="312"/>
+              </w:tabs>
+              <w:spacing w:line="360" w:lineRule="auto"/>
+              <w:rPr>
+                <w:rFonts w:ascii="宋体" w:hint="eastAsia"/>
+                <w:sz w:val="24"/>
+              </w:rPr>
+            </w:pPr>
+            <w:r>
+              <w:rPr>
+                <w:rFonts w:ascii="宋体" w:hint="eastAsia"/>
+                <w:sz w:val="24"/>
+              </w:rPr>
+              <w:t>界面原型没被用户代表认可，一些功能的解释也没有解释到位</w:t>
             </w:r>
           </w:p>
         </w:tc>
@@ -1175,7 +1211,21 @@
                 <w:rFonts w:ascii="宋体" w:hint="eastAsia"/>
                 <w:sz w:val="24"/>
               </w:rPr>
-              <w:t>网页的界面原型（负责人：陈子卿）</w:t>
+              <w:t>网页的</w:t>
+            </w:r>
+            <w:r>
+              <w:rPr>
+                <w:rFonts w:ascii="宋体" w:hint="eastAsia"/>
+                <w:sz w:val="24"/>
+              </w:rPr>
+              <w:t>继续修改</w:t>
+            </w:r>
+            <w:r>
+              <w:rPr>
+                <w:rFonts w:ascii="宋体" w:hint="eastAsia"/>
+                <w:sz w:val="24"/>
+              </w:rPr>
+              <w:t>界面原型（负责人：陈子卿）</w:t>
             </w:r>
           </w:p>
           <w:p>
@@ -1195,7 +1245,7 @@
                 <w:rFonts w:ascii="宋体" w:hint="eastAsia"/>
                 <w:sz w:val="24"/>
               </w:rPr>
-              <w:t>所有人去了解网页的界面原型的基本操作，并提出网站的缺点（负责人：黄为波）</w:t>
+              <w:t>所有人去了解网页的界面原型的基本操作，并提出网站的缺点（黄为波）</w:t>
             </w:r>
           </w:p>
           <w:p>
@@ -1215,7 +1265,21 @@
                 <w:rFonts w:ascii="宋体" w:hint="eastAsia"/>
                 <w:sz w:val="24"/>
               </w:rPr>
-              <w:t>根据网页版的界面原型在原有的基础上更改（负责人：苏雨豪）</w:t>
+              <w:t>根据网页版的界面原型在原有的</w:t>
+            </w:r>
+            <w:r>
+              <w:rPr>
+                <w:rFonts w:ascii="宋体" w:hint="eastAsia"/>
+                <w:sz w:val="24"/>
+              </w:rPr>
+              <w:t>APP界面原型</w:t>
+            </w:r>
+            <w:r>
+              <w:rPr>
+                <w:rFonts w:ascii="宋体" w:hint="eastAsia"/>
+                <w:sz w:val="24"/>
+              </w:rPr>
+              <w:t>基础上更改（苏雨豪）</w:t>
             </w:r>
           </w:p>
           <w:p>
@@ -1235,7 +1299,62 @@
                 <w:rFonts w:ascii="宋体" w:hint="eastAsia"/>
                 <w:sz w:val="24"/>
               </w:rPr>
-              <w:t>用户手册，以及其他文档的更改（负责人：蔡峰）</w:t>
+              <w:t>用户手册（</w:t>
+            </w:r>
+            <w:r>
+              <w:rPr>
+                <w:rFonts w:ascii="宋体" w:hint="eastAsia"/>
+                <w:sz w:val="24"/>
+              </w:rPr>
+              <w:t>陈子卿</w:t>
+            </w:r>
+            <w:r>
+              <w:rPr>
+                <w:rFonts w:ascii="宋体" w:hint="eastAsia"/>
+                <w:sz w:val="24"/>
+              </w:rPr>
+              <w:t>）</w:t>
+            </w:r>
+          </w:p>
+          <w:p>
+            <w:pPr>
+              <w:numPr>
+                <w:ilvl w:val="0"/>
+                <w:numId w:val="2"/>
+              </w:numPr>
+              <w:spacing w:line="360" w:lineRule="auto"/>
+              <w:rPr>
+                <w:rFonts w:ascii="宋体"/>
+                <w:sz w:val="24"/>
+              </w:rPr>
+            </w:pPr>
+            <w:r>
+              <w:rPr>
+                <w:rFonts w:ascii="宋体" w:hint="eastAsia"/>
+                <w:sz w:val="24"/>
+              </w:rPr>
+              <w:t>其余文档修改（蔡峰，江亮儒）</w:t>
+            </w:r>
+          </w:p>
+          <w:p>
+            <w:pPr>
+              <w:tabs>
+                <w:tab w:val="left" w:pos="312"/>
+              </w:tabs>
+              <w:spacing w:line="360" w:lineRule="auto"/>
+              <w:jc w:val="center"/>
+              <w:rPr>
+                <w:rFonts w:ascii="宋体" w:hint="eastAsia"/>
+                <w:sz w:val="24"/>
+              </w:rPr>
+            </w:pPr>
+            <w:r>
+              <w:rPr>
+                <w:rFonts w:ascii="宋体" w:hint="eastAsia"/>
+                <w:color w:val="FF0000"/>
+                <w:sz w:val="24"/>
+              </w:rPr>
+              <w:t>（周日晚6点前完成任务）</w:t>
             </w:r>
           </w:p>
         </w:tc>
@@ -1421,7 +1540,21 @@
                 <w:rFonts w:ascii="宋体" w:hint="eastAsia"/>
                 <w:sz w:val="24"/>
               </w:rPr>
-              <w:t>文档的修改（蔡峰））</w:t>
+              <w:t>文档的修改（蔡峰</w:t>
+            </w:r>
+            <w:r>
+              <w:rPr>
+                <w:rFonts w:ascii="宋体" w:hint="eastAsia"/>
+                <w:sz w:val="24"/>
+              </w:rPr>
+              <w:t>，江亮儒</w:t>
+            </w:r>
+            <w:r>
+              <w:rPr>
+                <w:rFonts w:ascii="宋体" w:hint="eastAsia"/>
+                <w:sz w:val="24"/>
+              </w:rPr>
+              <w:t>）</w:t>
             </w:r>
           </w:p>
         </w:tc>
@@ -1520,36 +1653,16 @@
               </w:numPr>
               <w:spacing w:line="360" w:lineRule="auto"/>
               <w:rPr>
-                <w:rFonts w:ascii="宋体"/>
-                <w:sz w:val="24"/>
-              </w:rPr>
-            </w:pPr>
-            <w:r>
-              <w:rPr>
-                <w:rFonts w:ascii="宋体" w:hint="eastAsia"/>
-                <w:sz w:val="24"/>
-              </w:rPr>
-              <w:t>界面原型进度不够快</w:t>
-            </w:r>
-          </w:p>
-          <w:p>
-            <w:pPr>
-              <w:numPr>
-                <w:ilvl w:val="0"/>
-                <w:numId w:val="4"/>
-              </w:numPr>
-              <w:spacing w:line="360" w:lineRule="auto"/>
-              <w:rPr>
-                <w:rFonts w:ascii="宋体"/>
-                <w:sz w:val="24"/>
-              </w:rPr>
-            </w:pPr>
-            <w:r>
-              <w:rPr>
-                <w:rFonts w:ascii="宋体" w:hint="eastAsia"/>
-                <w:sz w:val="24"/>
-              </w:rPr>
-              <w:t>文档需要加强质量</w:t>
+                <w:rFonts w:ascii="宋体" w:hint="eastAsia"/>
+                <w:sz w:val="24"/>
+              </w:rPr>
+            </w:pPr>
+            <w:r>
+              <w:rPr>
+                <w:rFonts w:ascii="宋体" w:hint="eastAsia"/>
+                <w:sz w:val="24"/>
+              </w:rPr>
+              <w:t>APP界面原型一直没有好的改进</w:t>
             </w:r>
           </w:p>
         </w:tc>
@@ -1649,36 +1762,16 @@
               </w:numPr>
               <w:spacing w:line="360" w:lineRule="auto"/>
               <w:rPr>
-                <w:rFonts w:ascii="宋体"/>
-                <w:sz w:val="24"/>
-              </w:rPr>
-            </w:pPr>
-            <w:r>
-              <w:rPr>
-                <w:rFonts w:ascii="宋体" w:hint="eastAsia"/>
-                <w:sz w:val="24"/>
-              </w:rPr>
-              <w:t>要求陈在明天将需要改的完成</w:t>
-            </w:r>
-          </w:p>
-          <w:p>
-            <w:pPr>
-              <w:numPr>
-                <w:ilvl w:val="0"/>
-                <w:numId w:val="5"/>
-              </w:numPr>
-              <w:spacing w:line="360" w:lineRule="auto"/>
-              <w:rPr>
-                <w:rFonts w:ascii="宋体"/>
-                <w:sz w:val="24"/>
-              </w:rPr>
-            </w:pPr>
-            <w:r>
-              <w:rPr>
-                <w:rFonts w:ascii="宋体" w:hint="eastAsia"/>
-                <w:sz w:val="24"/>
-              </w:rPr>
-              <w:t>小组集体进行SRS的书写</w:t>
+                <w:rFonts w:ascii="宋体" w:hint="eastAsia"/>
+                <w:sz w:val="24"/>
+              </w:rPr>
+            </w:pPr>
+            <w:r>
+              <w:rPr>
+                <w:rFonts w:ascii="宋体" w:hint="eastAsia"/>
+                <w:sz w:val="24"/>
+              </w:rPr>
+              <w:t>继续让苏雨豪试着改两天，如果质量不行，或者更改太少，由黄为波接收APP界面原型</w:t>
             </w:r>
           </w:p>
         </w:tc>
@@ -1808,7 +1901,7 @@
                 <w:rFonts w:ascii="宋体" w:hint="eastAsia"/>
                 <w:sz w:val="24"/>
               </w:rPr>
-              <w:t>SRS评审</w:t>
+              <w:t>SRS组内评审</w:t>
             </w:r>
           </w:p>
           <w:p>
@@ -1819,151 +1912,25 @@
               </w:numPr>
               <w:spacing w:line="360" w:lineRule="auto"/>
               <w:rPr>
-                <w:rFonts w:ascii="宋体"/>
-                <w:sz w:val="24"/>
-              </w:rPr>
-            </w:pPr>
-            <w:r>
-              <w:rPr>
-                <w:rFonts w:ascii="宋体" w:hint="eastAsia"/>
-                <w:sz w:val="24"/>
-              </w:rPr>
-              <w:t>JAD会议</w:t>
-            </w:r>
-          </w:p>
-        </w:tc>
-      </w:tr>
-      <w:tr>
-        <w:trPr>
-          <w:trHeight w:val="3190"/>
-        </w:trPr>
-        <w:tc>
-          <w:tcPr>
-            <w:tcW w:w="1548" w:type="dxa"/>
-            <w:vMerge/>
-            <w:tcBorders>
-              <w:left w:val="single" w:sz="4" w:space="0" w:color="000000"/>
-              <w:bottom w:val="single" w:sz="4" w:space="0" w:color="000000"/>
-              <w:right w:val="single" w:sz="4" w:space="0" w:color="000000"/>
-              <w:tl2br w:val="nil"/>
-              <w:tr2bl w:val="nil"/>
-            </w:tcBorders>
-          </w:tcPr>
-          <w:p>
-            <w:pPr>
-              <w:jc w:val="center"/>
-              <w:rPr>
-                <w:rFonts w:ascii="宋体"/>
-                <w:sz w:val="24"/>
-              </w:rPr>
-            </w:pPr>
-          </w:p>
-        </w:tc>
-        <w:tc>
-          <w:tcPr>
-            <w:tcW w:w="864" w:type="dxa"/>
-            <w:tcBorders>
-              <w:top w:val="single" w:sz="4" w:space="0" w:color="000000"/>
-              <w:left w:val="single" w:sz="4" w:space="0" w:color="000000"/>
-              <w:bottom w:val="single" w:sz="4" w:space="0" w:color="000000"/>
-              <w:right w:val="single" w:sz="4" w:space="0" w:color="000000"/>
-              <w:tl2br w:val="nil"/>
-              <w:tr2bl w:val="nil"/>
-            </w:tcBorders>
-          </w:tcPr>
-          <w:p>
-            <w:pPr>
-              <w:widowControl/>
-              <w:jc w:val="center"/>
-              <w:rPr>
-                <w:rFonts w:ascii="宋体"/>
-                <w:sz w:val="24"/>
-              </w:rPr>
-            </w:pPr>
-          </w:p>
-          <w:p>
-            <w:pPr>
-              <w:widowControl/>
-              <w:jc w:val="center"/>
-              <w:rPr>
-                <w:rFonts w:ascii="宋体"/>
-                <w:sz w:val="24"/>
-              </w:rPr>
-            </w:pPr>
-          </w:p>
-          <w:p>
-            <w:pPr>
-              <w:widowControl/>
-              <w:jc w:val="center"/>
-              <w:rPr>
-                <w:rFonts w:ascii="宋体"/>
-                <w:sz w:val="24"/>
-              </w:rPr>
-            </w:pPr>
-          </w:p>
-          <w:p>
-            <w:pPr>
-              <w:widowControl/>
-              <w:jc w:val="center"/>
-              <w:rPr>
-                <w:rFonts w:ascii="宋体"/>
-                <w:sz w:val="24"/>
-              </w:rPr>
-            </w:pPr>
-          </w:p>
-          <w:p>
-            <w:pPr>
-              <w:widowControl/>
-              <w:jc w:val="center"/>
-              <w:rPr>
-                <w:rFonts w:ascii="宋体"/>
-                <w:sz w:val="24"/>
-              </w:rPr>
-            </w:pPr>
-            <w:r>
-              <w:rPr>
-                <w:rFonts w:ascii="宋体" w:hint="eastAsia"/>
-                <w:sz w:val="24"/>
-              </w:rPr>
-              <w:t>下下周</w:t>
-            </w:r>
-          </w:p>
-          <w:p>
-            <w:pPr>
-              <w:widowControl/>
-              <w:jc w:val="center"/>
-              <w:rPr>
-                <w:rFonts w:ascii="宋体"/>
-                <w:sz w:val="24"/>
-              </w:rPr>
-            </w:pPr>
-            <w:r>
-              <w:rPr>
-                <w:rFonts w:ascii="宋体" w:hint="eastAsia"/>
-                <w:sz w:val="24"/>
-              </w:rPr>
-              <w:t>任务</w:t>
-            </w:r>
-          </w:p>
-        </w:tc>
-        <w:tc>
-          <w:tcPr>
-            <w:tcW w:w="7416" w:type="dxa"/>
-            <w:gridSpan w:val="3"/>
-            <w:tcBorders>
-              <w:top w:val="single" w:sz="4" w:space="0" w:color="000000"/>
-              <w:left w:val="single" w:sz="4" w:space="0" w:color="000000"/>
-              <w:bottom w:val="single" w:sz="4" w:space="0" w:color="000000"/>
-              <w:right w:val="single" w:sz="4" w:space="0" w:color="000000"/>
-              <w:tl2br w:val="nil"/>
-              <w:tr2bl w:val="nil"/>
-            </w:tcBorders>
-          </w:tcPr>
+                <w:rFonts w:ascii="宋体" w:hint="eastAsia"/>
+                <w:sz w:val="24"/>
+              </w:rPr>
+            </w:pPr>
+            <w:r>
+              <w:rPr>
+                <w:rFonts w:ascii="宋体" w:hint="eastAsia"/>
+                <w:sz w:val="24"/>
+              </w:rPr>
+              <w:t>再次确认界面原型</w:t>
+            </w:r>
+            <w:bookmarkStart w:id="1" w:name="_GoBack"/>
+            <w:bookmarkEnd w:id="1"/>
+          </w:p>
           <w:p>
             <w:pPr>
               <w:numPr>
                 <w:ilvl w:val="0"/>
-                <w:numId w:val="7"/>
+                <w:numId w:val="6"/>
               </w:numPr>
               <w:spacing w:line="360" w:lineRule="auto"/>
               <w:rPr>
@@ -1976,14 +1943,14 @@
                 <w:rFonts w:ascii="宋体" w:hint="eastAsia"/>
                 <w:sz w:val="24"/>
               </w:rPr>
-              <w:t>需求变更</w:t>
+              <w:t>SRS评审</w:t>
             </w:r>
           </w:p>
           <w:p>
             <w:pPr>
               <w:numPr>
                 <w:ilvl w:val="0"/>
-                <w:numId w:val="7"/>
+                <w:numId w:val="6"/>
               </w:numPr>
               <w:spacing w:line="360" w:lineRule="auto"/>
               <w:rPr>
@@ -1996,7 +1963,7 @@
                 <w:rFonts w:ascii="宋体" w:hint="eastAsia"/>
                 <w:sz w:val="24"/>
               </w:rPr>
-              <w:t>准备最终评审</w:t>
+              <w:t>JAD会议</w:t>
             </w:r>
           </w:p>
         </w:tc>
